--- a/Jr2-Sem2/Graduaatsproef/Document_4_Samenvatting_Sleurs_Ben v2.docx
+++ b/Jr2-Sem2/Graduaatsproef/Document_4_Samenvatting_Sleurs_Ben v2.docx
@@ -17,8 +17,8 @@
         </w:rPr>
       </w:pPr>
       <w:r>
-        <w:object w:dxaOrig="3280" w:dyaOrig="3280">
-          <v:rect xmlns:o="urn:schemas-microsoft-com:office:office" xmlns:v="urn:schemas-microsoft-com:vml" id="rectole0000000000" style="width:164.000000pt;height:164.000000pt" o:preferrelative="t" o:ole="">
+        <w:object w:dxaOrig="3320" w:dyaOrig="3320">
+          <v:rect xmlns:o="urn:schemas-microsoft-com:office:office" xmlns:v="urn:schemas-microsoft-com:vml" id="rectole0000000000" style="width:166.000000pt;height:166.000000pt" o:preferrelative="t" o:ole="">
             <o:lock v:ext="edit"/>
             <v:imagedata xmlns:r="http://schemas.openxmlformats.org/officeDocument/2006/relationships" r:id="docRId1" o:title=""/>
           </v:rect>
@@ -455,7 +455,7 @@
           <w:sz w:val="22"/>
           <w:shd w:fill="auto" w:val="clear"/>
         </w:rPr>
-        <w:t xml:space="preserve">Momenteel lopen deze scanners op Windows CE en wordt de data via een 'availability group listener' weggeschreven naar de server. Doordat Windows CE niet meer ondersteund wordt, is het moeilijk om deze applicatie te blijven updaten. Het wegschrijven en ophalen van data via een 'availability group listener' neemt veel meer tijd in beslag tegenover het gebruik van een ‘Application Programming Interface’ (API). </w:t>
+        <w:t xml:space="preserve">Momenteel lopen deze scanners op Windows CE op verouderde scanners die niet genoeg rekenkracht hebben om zelf alle database 'queries' uit te voeren. De scanner schrijft commando’s weg naar een server waarop periodiek een 'job' loopt. Deze 'job' leest de commando’s in voert de rekenkrachtige operaties uit in plaats van de scanner. Aangezien deze job pas om de paar minuten loopt duurt het even voor de data in de database aangepast is.  </w:t>
       </w:r>
     </w:p>
     <w:p>
